--- a/++Templated Entries/++JNie/Templated/Leonov/Leonov, Leonid MaksimovichTemplatedJN.docx
+++ b/++Templated Entries/++JNie/Templated/Leonov/Leonov, Leonid MaksimovichTemplatedJN.docx
@@ -66,6 +66,7 @@
               <w:listItem w:displayText="Prof." w:value="Prof."/>
             </w:dropDownList>
           </w:sdtPr>
+          <w:sdtEndPr/>
           <w:sdtContent>
             <w:tc>
               <w:tcPr>
@@ -101,15 +102,18 @@
             </w:placeholder>
             <w:text/>
           </w:sdtPr>
+          <w:sdtEndPr/>
           <w:sdtContent>
             <w:tc>
               <w:tcPr>
                 <w:tcW w:w="2073" w:type="dxa"/>
               </w:tcPr>
               <w:p>
+                <w:proofErr w:type="spellStart"/>
                 <w:r>
                   <w:t>Nadja</w:t>
                 </w:r>
+                <w:proofErr w:type="spellEnd"/>
               </w:p>
             </w:tc>
           </w:sdtContent>
@@ -125,6 +129,7 @@
             <w:showingPlcHdr/>
             <w:text/>
           </w:sdtPr>
+          <w:sdtEndPr/>
           <w:sdtContent>
             <w:tc>
               <w:tcPr>
@@ -151,15 +156,18 @@
             </w:placeholder>
             <w:text/>
           </w:sdtPr>
+          <w:sdtEndPr/>
           <w:sdtContent>
             <w:tc>
               <w:tcPr>
                 <w:tcW w:w="2642" w:type="dxa"/>
               </w:tcPr>
               <w:p>
+                <w:proofErr w:type="spellStart"/>
                 <w:r>
                   <w:t>Berkovich</w:t>
                 </w:r>
+                <w:proofErr w:type="spellEnd"/>
               </w:p>
             </w:tc>
           </w:sdtContent>
@@ -195,6 +203,7 @@
             </w:placeholder>
             <w:showingPlcHdr/>
           </w:sdtPr>
+          <w:sdtEndPr/>
           <w:sdtContent>
             <w:tc>
               <w:tcPr>
@@ -243,6 +252,7 @@
             </w:placeholder>
             <w:text/>
           </w:sdtPr>
+          <w:sdtEndPr/>
           <w:sdtContent>
             <w:tc>
               <w:tcPr>
@@ -319,6 +329,7 @@
             </w:placeholder>
             <w:text/>
           </w:sdtPr>
+          <w:sdtEndPr/>
           <w:sdtContent>
             <w:tc>
               <w:tcPr>
@@ -334,6 +345,7 @@
                     <w:b/>
                   </w:rPr>
                 </w:pPr>
+                <w:proofErr w:type="spellStart"/>
                 <w:r>
                   <w:rPr>
                     <w:rFonts w:eastAsiaTheme="minorEastAsia"/>
@@ -341,8 +353,29 @@
                     <w:szCs w:val="24"/>
                     <w:lang w:val="en-US" w:eastAsia="ja-JP"/>
                   </w:rPr>
-                  <w:t>Leonov, Leonid Maksimovich</w:t>
-                </w:r>
+                  <w:t>Leonov</w:t>
+                </w:r>
+                <w:proofErr w:type="spellEnd"/>
+                <w:r>
+                  <w:rPr>
+                    <w:rFonts w:eastAsiaTheme="minorEastAsia"/>
+                    <w:sz w:val="24"/>
+                    <w:szCs w:val="24"/>
+                    <w:lang w:val="en-US" w:eastAsia="ja-JP"/>
+                  </w:rPr>
+                  <w:t xml:space="preserve">, Leonid </w:t>
+                </w:r>
+                <w:proofErr w:type="spellStart"/>
+                <w:r>
+                  <w:rPr>
+                    <w:rFonts w:eastAsiaTheme="minorEastAsia"/>
+                    <w:sz w:val="24"/>
+                    <w:szCs w:val="24"/>
+                    <w:lang w:val="en-US" w:eastAsia="ja-JP"/>
+                  </w:rPr>
+                  <w:t>Maksimovich</w:t>
+                </w:r>
+                <w:proofErr w:type="spellEnd"/>
                 <w:r>
                   <w:rPr>
                     <w:rFonts w:eastAsiaTheme="minorEastAsia"/>
@@ -367,6 +400,7 @@
               <w:docPart w:val="99EA0E97970ACB4BBAC3EF9AFDCDA9E6"/>
             </w:placeholder>
           </w:sdtPr>
+          <w:sdtEndPr/>
           <w:sdtContent>
             <w:tc>
               <w:tcPr>
@@ -398,6 +432,7 @@
               <w:docPart w:val="07429386EE328D43A74512645F03CDA8"/>
             </w:placeholder>
           </w:sdtPr>
+          <w:sdtEndPr/>
           <w:sdtContent>
             <w:tc>
               <w:tcPr>
@@ -408,14 +443,43 @@
                 </w:tcMar>
               </w:tcPr>
               <w:p>
-                <w:r>
-                  <w:t xml:space="preserve">Loenid Maksimovich Leonov was a </w:t>
+                <w:proofErr w:type="spellStart"/>
+                <w:r>
+                  <w:t>Loenid</w:t>
+                </w:r>
+                <w:proofErr w:type="spellEnd"/>
+                <w:r>
+                  <w:t xml:space="preserve"> </w:t>
+                </w:r>
+                <w:proofErr w:type="spellStart"/>
+                <w:r>
+                  <w:t>Maksimovich</w:t>
+                </w:r>
+                <w:proofErr w:type="spellEnd"/>
+                <w:r>
+                  <w:t xml:space="preserve"> </w:t>
+                </w:r>
+                <w:proofErr w:type="spellStart"/>
+                <w:r>
+                  <w:t>Leonov</w:t>
+                </w:r>
+                <w:proofErr w:type="spellEnd"/>
+                <w:r>
+                  <w:t xml:space="preserve"> was a </w:t>
                 </w:r>
                 <w:r>
                   <w:t>Russian prose writer and playwright</w:t>
                 </w:r>
                 <w:r>
-                  <w:t xml:space="preserve">. Born in Moscow, Leonov </w:t>
+                  <w:t xml:space="preserve">. Born in Moscow, </w:t>
+                </w:r>
+                <w:proofErr w:type="spellStart"/>
+                <w:r>
+                  <w:t>Leonov</w:t>
+                </w:r>
+                <w:proofErr w:type="spellEnd"/>
+                <w:r>
+                  <w:t xml:space="preserve"> </w:t>
                 </w:r>
                 <w:r>
                   <w:t xml:space="preserve">volunteered as a soldier and journalist in the Red Army </w:t>
@@ -430,13 +494,39 @@
                   <w:t xml:space="preserve">Adopting an ornamental prose style and </w:t>
                 </w:r>
                 <w:r>
-                  <w:t>the skaz id</w:t>
-                </w:r>
-                <w:r>
-                  <w:t xml:space="preserve">iolect, his early works, such as ‘The End of the Petty Man,’ </w:t>
-                </w:r>
-                <w:r>
-                  <w:t>turned to the theme of the Revolution, its impact on village life,</w:t>
+                  <w:t xml:space="preserve">the </w:t>
+                </w:r>
+                <w:proofErr w:type="spellStart"/>
+                <w:r>
+                  <w:rPr>
+                    <w:i/>
+                  </w:rPr>
+                  <w:t>s</w:t>
+                </w:r>
+                <w:r>
+                  <w:rPr>
+                    <w:i/>
+                  </w:rPr>
+                  <w:t>kaz</w:t>
+                </w:r>
+                <w:proofErr w:type="spellEnd"/>
+                <w:r>
+                  <w:t xml:space="preserve"> id</w:t>
+                </w:r>
+                <w:r>
+                  <w:t xml:space="preserve">iolect, his early works, </w:t>
+                </w:r>
+                <w:r>
+                  <w:t>including</w:t>
+                </w:r>
+                <w:r>
+                  <w:t xml:space="preserve"> ‘The End of the Petty Man,’ </w:t>
+                </w:r>
+                <w:r>
+                  <w:t>turned to the theme of the r</w:t>
+                </w:r>
+                <w:r>
+                  <w:t>evolution, its impact on village life,</w:t>
                 </w:r>
                 <w:r>
                   <w:t xml:space="preserve"> </w:t>
@@ -445,13 +535,49 @@
                   <w:t xml:space="preserve">and </w:t>
                 </w:r>
                 <w:r>
-                  <w:t xml:space="preserve">the theme of the little man. </w:t>
-                </w:r>
-                <w:r>
-                  <w:t xml:space="preserve">His works established continuity with the Gogol and Dostoevsky traditions, expanding the trope of the little man to the educated </w:t>
-                </w:r>
-                <w:r>
-                  <w:t>class, though adding an</w:t>
+                  <w:t xml:space="preserve">the </w:t>
+                </w:r>
+                <w:r>
+                  <w:t>topic</w:t>
+                </w:r>
+                <w:r>
+                  <w:t xml:space="preserve"> of the </w:t>
+                </w:r>
+                <w:r>
+                  <w:t>‘</w:t>
+                </w:r>
+                <w:r>
+                  <w:t>little man.</w:t>
+                </w:r>
+                <w:r>
+                  <w:t>’</w:t>
+                </w:r>
+                <w:r>
+                  <w:t xml:space="preserve"> </w:t>
+                </w:r>
+                <w:r>
+                  <w:t>His works established continuity with the</w:t>
+                </w:r>
+                <w:r>
+                  <w:t xml:space="preserve"> traditions of</w:t>
+                </w:r>
+                <w:r>
+                  <w:t xml:space="preserve"> Gogol and Dostoevsky, expanding the trope of the little man to </w:t>
+                </w:r>
+                <w:r>
+                  <w:t xml:space="preserve">include </w:t>
+                </w:r>
+                <w:r>
+                  <w:t xml:space="preserve">the educated </w:t>
+                </w:r>
+                <w:r>
+                  <w:t>class</w:t>
+                </w:r>
+                <w:r>
+                  <w:t xml:space="preserve"> while</w:t>
+                </w:r>
+                <w:r>
+                  <w:t xml:space="preserve"> adding an</w:t>
                 </w:r>
                 <w:r>
                   <w:t xml:space="preserve"> animalistic twist. In his novels </w:t>
@@ -477,32 +603,89 @@
                 <w:r>
                   <w:t xml:space="preserve">(1927), </w:t>
                 </w:r>
+                <w:proofErr w:type="spellStart"/>
                 <w:r>
                   <w:t>Leonov</w:t>
                 </w:r>
+                <w:proofErr w:type="spellEnd"/>
                 <w:r>
                   <w:t xml:space="preserve"> depicted </w:t>
                 </w:r>
                 <w:r>
-                  <w:t>the New Economic Policy (NEP) and the resistance to the</w:t>
+                  <w:t>th</w:t>
+                </w:r>
+                <w:r>
+                  <w:t xml:space="preserve">e New Economic Policy (NEP) and </w:t>
+                </w:r>
+                <w:r>
+                  <w:t>resistance to the</w:t>
                 </w:r>
                 <w:r>
                   <w:t xml:space="preserve"> Bolshevik regime.</w:t>
                 </w:r>
                 <w:r>
-                  <w:t xml:space="preserve"> His novella ‘Evgenia Ivanovna’</w:t>
-                </w:r>
-                <w:r>
-                  <w:t xml:space="preserve"> (1935), censored for several decades, portrayed Russian immigration and the yearning for the motherland. Before and during WWII he wrote plays influenced by Socialist Realism. In 1957 his environmental novel </w:t>
+                  <w:t xml:space="preserve"> His novella ‘</w:t>
+                </w:r>
+                <w:proofErr w:type="spellStart"/>
+                <w:r>
+                  <w:t>Evgenia</w:t>
+                </w:r>
+                <w:proofErr w:type="spellEnd"/>
+                <w:r>
+                  <w:t xml:space="preserve"> </w:t>
+                </w:r>
+                <w:proofErr w:type="spellStart"/>
+                <w:r>
+                  <w:t>Ivanovna</w:t>
+                </w:r>
+                <w:proofErr w:type="spellEnd"/>
+                <w:r>
+                  <w:t>’</w:t>
+                </w:r>
+                <w:r>
+                  <w:t xml:space="preserve"> (1935), censored for several decades, portrayed Russian immigration and the yearning for the motherland. Before and during WWI</w:t>
+                </w:r>
+                <w:r>
+                  <w:t>I he wrote plays influenced by socialist r</w:t>
+                </w:r>
+                <w:r>
+                  <w:t>ealism. In 1957 his environmental novel</w:t>
+                </w:r>
+                <w:r>
+                  <w:t>,</w:t>
+                </w:r>
+                <w:r>
+                  <w:t xml:space="preserve"> </w:t>
                 </w:r>
                 <w:r>
                   <w:rPr>
                     <w:i/>
                   </w:rPr>
-                  <w:t xml:space="preserve">The Russian Forest </w:t>
-                </w:r>
-                <w:r>
-                  <w:t xml:space="preserve">brought him the Lenin prize. In 1967 he was awarded the Hero of the Socialist Labour for his achievements in literature. His last novel </w:t>
+                  <w:t>The Russian Forest</w:t>
+                </w:r>
+                <w:r>
+                  <w:rPr>
+                    <w:i/>
+                  </w:rPr>
+                  <w:t>,</w:t>
+                </w:r>
+                <w:r>
+                  <w:rPr>
+                    <w:i/>
+                  </w:rPr>
+                  <w:t xml:space="preserve"> </w:t>
+                </w:r>
+                <w:r>
+                  <w:t>brought him the Lenin prize, and i</w:t>
+                </w:r>
+                <w:r>
+                  <w:t>n 1967 he was awarded the Hero of the Socialist Labour for his achievements in literature. His last novel</w:t>
+                </w:r>
+                <w:r>
+                  <w:t>,</w:t>
+                </w:r>
+                <w:r>
+                  <w:t xml:space="preserve"> </w:t>
                 </w:r>
                 <w:r>
                   <w:rPr>
@@ -528,6 +711,7 @@
               <w:docPart w:val="B6C059C3A4069848A38CB89DBDAE2A0B"/>
             </w:placeholder>
           </w:sdtPr>
+          <w:sdtEndPr/>
           <w:sdtContent>
             <w:tc>
               <w:tcPr>
@@ -537,137 +721,225 @@
                   <w:bottom w:w="113" w:type="dxa"/>
                 </w:tcMar>
               </w:tcPr>
-              <w:p>
-                <w:r>
-                  <w:t xml:space="preserve">Loenid Maksimovich Leonov was a </w:t>
-                </w:r>
-                <w:r>
-                  <w:t>Russian prose writer and playwright</w:t>
-                </w:r>
-                <w:r>
-                  <w:t xml:space="preserve">. Born in Moscow, Leonov </w:t>
-                </w:r>
-                <w:r>
-                  <w:t>volunteered as a soldier and journalist in the Red Army</w:t>
-                </w:r>
-                <w:r>
-                  <w:t xml:space="preserve"> </w:t>
-                </w:r>
-                <w:r>
-                  <w:t>during the Russian Civil War.</w:t>
-                </w:r>
-                <w:r>
-                  <w:t xml:space="preserve"> </w:t>
-                </w:r>
-                <w:r>
-                  <w:t xml:space="preserve">Adopting an ornamental prose style and </w:t>
-                </w:r>
-                <w:r>
-                  <w:t>the skaz id</w:t>
-                </w:r>
-                <w:r>
-                  <w:t xml:space="preserve">iolect, </w:t>
-                </w:r>
-                <w:r>
-                  <w:t xml:space="preserve">his early works, such as ‘The End of the Petty Man,’ </w:t>
-                </w:r>
-                <w:r>
-                  <w:t xml:space="preserve">turned to the theme of the Revolution, its impact on village </w:t>
-                </w:r>
-                <w:r>
-                  <w:t>life,</w:t>
-                </w:r>
-                <w:r>
-                  <w:t xml:space="preserve"> </w:t>
-                </w:r>
-                <w:r>
-                  <w:t xml:space="preserve">and </w:t>
-                </w:r>
-                <w:r>
-                  <w:t>the theme of the little man</w:t>
-                </w:r>
-                <w:r>
-                  <w:t xml:space="preserve">. </w:t>
-                </w:r>
-                <w:r>
-                  <w:t xml:space="preserve">His works established continuity with the Gogol and Dostoevsky traditions, expanding the trope of the little man to the educated </w:t>
-                </w:r>
-                <w:r>
-                  <w:t>class, though adding an</w:t>
-                </w:r>
-                <w:r>
-                  <w:t xml:space="preserve"> animalistic twist. In his novels </w:t>
-                </w:r>
-                <w:r>
-                  <w:rPr>
-                    <w:i/>
-                  </w:rPr>
-                  <w:t>The Badgers</w:t>
-                </w:r>
-                <w:r>
-                  <w:t xml:space="preserve"> (1924) and </w:t>
-                </w:r>
-                <w:r>
-                  <w:rPr>
-                    <w:i/>
-                  </w:rPr>
-                  <w:t>The Thief</w:t>
-                </w:r>
-                <w:r>
-                  <w:t xml:space="preserve"> </w:t>
-                </w:r>
-                <w:r>
-                  <w:t xml:space="preserve">(1927), </w:t>
-                </w:r>
-                <w:r>
-                  <w:t>Leonov</w:t>
-                </w:r>
-                <w:r>
-                  <w:t xml:space="preserve"> depicted </w:t>
-                </w:r>
-                <w:r>
-                  <w:t xml:space="preserve">the New Economic Policy (NEP) </w:t>
-                </w:r>
-                <w:r>
-                  <w:t>and the resistance to the</w:t>
-                </w:r>
-                <w:r>
-                  <w:t xml:space="preserve"> Bolshevik regime.</w:t>
-                </w:r>
-                <w:r>
-                  <w:t xml:space="preserve"> His novella ‘Evgeni</w:t>
-                </w:r>
-                <w:r>
-                  <w:t>a Ivanovna’</w:t>
-                </w:r>
-                <w:r>
-                  <w:t xml:space="preserve"> (1935), censored for several decades, portrayed Russian immigration and the yearning for the motherland. Before and during WWII he wrote plays influenced by Socialist Realism. In 1957 his environmental novel </w:t>
-                </w:r>
-                <w:r>
-                  <w:rPr>
-                    <w:i/>
-                  </w:rPr>
-                  <w:t xml:space="preserve">The Russian Forest </w:t>
-                </w:r>
-                <w:r>
-                  <w:t xml:space="preserve">brought him the Lenin prize. In 1967 he was awarded the Hero of the Socialist </w:t>
-                </w:r>
-                <w:r>
-                  <w:t>Labour</w:t>
-                </w:r>
-                <w:r>
-                  <w:t xml:space="preserve"> for his achievements in literature. His last novel </w:t>
-                </w:r>
-                <w:r>
-                  <w:rPr>
-                    <w:i/>
-                  </w:rPr>
-                  <w:t>The Pyramid</w:t>
-                </w:r>
-                <w:r>
-                  <w:t>, on which he worked for forty years, was published prior to his death in 1994.</w:t>
-                </w:r>
-              </w:p>
+              <w:sdt>
+                <w:sdtPr>
+                  <w:alias w:val="Abstract"/>
+                  <w:tag w:val="abstract"/>
+                  <w:id w:val="824244783"/>
+                  <w:placeholder>
+                    <w:docPart w:val="0B66E3B9E22E1E48BD52A9F57658307B"/>
+                  </w:placeholder>
+                </w:sdtPr>
+                <w:sdtContent>
+                  <w:p>
+                    <w:proofErr w:type="spellStart"/>
+                    <w:r>
+                      <w:t>Loenid</w:t>
+                    </w:r>
+                    <w:proofErr w:type="spellEnd"/>
+                    <w:r>
+                      <w:t xml:space="preserve"> </w:t>
+                    </w:r>
+                    <w:proofErr w:type="spellStart"/>
+                    <w:r>
+                      <w:t>Maksimovich</w:t>
+                    </w:r>
+                    <w:proofErr w:type="spellEnd"/>
+                    <w:r>
+                      <w:t xml:space="preserve"> </w:t>
+                    </w:r>
+                    <w:proofErr w:type="spellStart"/>
+                    <w:r>
+                      <w:t>Leonov</w:t>
+                    </w:r>
+                    <w:proofErr w:type="spellEnd"/>
+                    <w:r>
+                      <w:t xml:space="preserve"> was a </w:t>
+                    </w:r>
+                    <w:r>
+                      <w:t>Russian prose writer and playwright</w:t>
+                    </w:r>
+                    <w:r>
+                      <w:t xml:space="preserve">. Born in Moscow, </w:t>
+                    </w:r>
+                    <w:proofErr w:type="spellStart"/>
+                    <w:r>
+                      <w:t>Leonov</w:t>
+                    </w:r>
+                    <w:proofErr w:type="spellEnd"/>
+                    <w:r>
+                      <w:t xml:space="preserve"> </w:t>
+                    </w:r>
+                    <w:r>
+                      <w:t xml:space="preserve">volunteered as a soldier and journalist in the Red Army </w:t>
+                    </w:r>
+                    <w:r>
+                      <w:t>during the Russian Civil War.</w:t>
+                    </w:r>
+                    <w:r>
+                      <w:t xml:space="preserve"> </w:t>
+                    </w:r>
+                    <w:r>
+                      <w:t xml:space="preserve">Adopting an ornamental prose style and the </w:t>
+                    </w:r>
+                    <w:proofErr w:type="spellStart"/>
+                    <w:r>
+                      <w:rPr>
+                        <w:i/>
+                      </w:rPr>
+                      <w:t>skaz</w:t>
+                    </w:r>
+                    <w:proofErr w:type="spellEnd"/>
+                    <w:r>
+                      <w:t xml:space="preserve"> id</w:t>
+                    </w:r>
+                    <w:r>
+                      <w:t>iolect, his early works, including ‘The End of the Petty Man,’ turned to the theme of the r</w:t>
+                    </w:r>
+                    <w:r>
+                      <w:t>evolution, its impact on village life,</w:t>
+                    </w:r>
+                    <w:r>
+                      <w:t xml:space="preserve"> </w:t>
+                    </w:r>
+                    <w:r>
+                      <w:t xml:space="preserve">and </w:t>
+                    </w:r>
+                    <w:r>
+                      <w:t xml:space="preserve">the topic of the ‘little man.’ </w:t>
+                    </w:r>
+                    <w:r>
+                      <w:t>His works established continuity with the</w:t>
+                    </w:r>
+                    <w:r>
+                      <w:t xml:space="preserve"> traditions of</w:t>
+                    </w:r>
+                    <w:r>
+                      <w:t xml:space="preserve"> Gogol and Dostoevsky, expanding the trope of the little man to </w:t>
+                    </w:r>
+                    <w:r>
+                      <w:t xml:space="preserve">include </w:t>
+                    </w:r>
+                    <w:r>
+                      <w:t xml:space="preserve">the educated </w:t>
+                    </w:r>
+                    <w:r>
+                      <w:t>class while adding an</w:t>
+                    </w:r>
+                    <w:r>
+                      <w:t xml:space="preserve"> animalistic twist. In his novels </w:t>
+                    </w:r>
+                    <w:r>
+                      <w:rPr>
+                        <w:i/>
+                      </w:rPr>
+                      <w:t>The Badgers</w:t>
+                    </w:r>
+                    <w:r>
+                      <w:t xml:space="preserve"> (1924) and </w:t>
+                    </w:r>
+                    <w:r>
+                      <w:rPr>
+                        <w:i/>
+                      </w:rPr>
+                      <w:t>The Thief</w:t>
+                    </w:r>
+                    <w:r>
+                      <w:t xml:space="preserve"> </w:t>
+                    </w:r>
+                    <w:r>
+                      <w:t xml:space="preserve">(1927), </w:t>
+                    </w:r>
+                    <w:proofErr w:type="spellStart"/>
+                    <w:r>
+                      <w:t>Leonov</w:t>
+                    </w:r>
+                    <w:proofErr w:type="spellEnd"/>
+                    <w:r>
+                      <w:t xml:space="preserve"> depicted </w:t>
+                    </w:r>
+                    <w:r>
+                      <w:t>the New Economic Policy (NEP) and resistance to the</w:t>
+                    </w:r>
+                    <w:r>
+                      <w:t xml:space="preserve"> Bolshevik regime.</w:t>
+                    </w:r>
+                    <w:r>
+                      <w:t xml:space="preserve"> His novella ‘</w:t>
+                    </w:r>
+                    <w:proofErr w:type="spellStart"/>
+                    <w:r>
+                      <w:t>Evgenia</w:t>
+                    </w:r>
+                    <w:proofErr w:type="spellEnd"/>
+                    <w:r>
+                      <w:t xml:space="preserve"> </w:t>
+                    </w:r>
+                    <w:proofErr w:type="spellStart"/>
+                    <w:r>
+                      <w:t>Ivanovna</w:t>
+                    </w:r>
+                    <w:proofErr w:type="spellEnd"/>
+                    <w:r>
+                      <w:t>’</w:t>
+                    </w:r>
+                    <w:r>
+                      <w:t xml:space="preserve"> (1935), censored for several decades, portrayed Russian immigration and the yearning for the motherland. Before and during WWI</w:t>
+                    </w:r>
+                    <w:r>
+                      <w:t>I he wrote plays influenced by socialist r</w:t>
+                    </w:r>
+                    <w:r>
+                      <w:t>ealism. In 1957 his environmental novel</w:t>
+                    </w:r>
+                    <w:r>
+                      <w:t>,</w:t>
+                    </w:r>
+                    <w:r>
+                      <w:t xml:space="preserve"> </w:t>
+                    </w:r>
+                    <w:r>
+                      <w:rPr>
+                        <w:i/>
+                      </w:rPr>
+                      <w:t>The Russian Forest</w:t>
+                    </w:r>
+                    <w:r>
+                      <w:rPr>
+                        <w:i/>
+                      </w:rPr>
+                      <w:t>,</w:t>
+                    </w:r>
+                    <w:r>
+                      <w:rPr>
+                        <w:i/>
+                      </w:rPr>
+                      <w:t xml:space="preserve"> </w:t>
+                    </w:r>
+                    <w:r>
+                      <w:t>brought him the Lenin prize, and i</w:t>
+                    </w:r>
+                    <w:r>
+                      <w:t>n 1967 he was awarded the Hero of the Socialist Labour for his achievements in literature. His last novel</w:t>
+                    </w:r>
+                    <w:r>
+                      <w:t>,</w:t>
+                    </w:r>
+                    <w:r>
+                      <w:t xml:space="preserve"> </w:t>
+                    </w:r>
+                    <w:r>
+                      <w:rPr>
+                        <w:i/>
+                      </w:rPr>
+                      <w:t>The Pyramid</w:t>
+                    </w:r>
+                    <w:r>
+                      <w:t>, on which he worked for forty years, was published prior to his death in 1994.</w:t>
+                    </w:r>
+                  </w:p>
+                </w:sdtContent>
+              </w:sdt>
               <w:p>
                 <w:bookmarkStart w:id="0" w:name="_GoBack"/>
                 <w:bookmarkEnd w:id="0"/>
@@ -686,20 +958,46 @@
                 <w:r>
                   <w:t xml:space="preserve">Figure </w:t>
                 </w:r>
-                <w:fldSimple w:instr=" SEQ Figure \* ARABIC ">
-                  <w:r>
-                    <w:rPr>
-                      <w:noProof/>
-                    </w:rPr>
-                    <w:t>1</w:t>
-                  </w:r>
-                </w:fldSimple>
+                <w:r>
+                  <w:fldChar w:fldCharType="begin"/>
+                </w:r>
+                <w:r>
+                  <w:instrText xml:space="preserve"> SEQ Figure \* ARABIC </w:instrText>
+                </w:r>
+                <w:r>
+                  <w:fldChar w:fldCharType="separate"/>
+                </w:r>
+                <w:r>
+                  <w:rPr>
+                    <w:noProof/>
+                  </w:rPr>
+                  <w:t>1</w:t>
+                </w:r>
+                <w:r>
+                  <w:rPr>
+                    <w:noProof/>
+                  </w:rPr>
+                  <w:fldChar w:fldCharType="end"/>
+                </w:r>
                 <w:r>
                   <w:t xml:space="preserve"> L</w:t>
                 </w:r>
                 <w:r>
-                  <w:t>eonid Maksimovich Leonov</w:t>
-                </w:r>
+                  <w:t xml:space="preserve">eonid </w:t>
+                </w:r>
+                <w:proofErr w:type="spellStart"/>
+                <w:r>
+                  <w:t>Maksimovich</w:t>
+                </w:r>
+                <w:proofErr w:type="spellEnd"/>
+                <w:r>
+                  <w:t xml:space="preserve"> </w:t>
+                </w:r>
+                <w:proofErr w:type="spellStart"/>
+                <w:r>
+                  <w:t>Leonov</w:t>
+                </w:r>
+                <w:proofErr w:type="spellEnd"/>
               </w:p>
               <w:p>
                 <w:hyperlink r:id="rId9" w:history="1">
@@ -739,7 +1037,15 @@
                   <w:t>The Badgers</w:t>
                 </w:r>
                 <w:r>
-                  <w:t xml:space="preserve"> (Barsuki, 1925)</w:t>
+                  <w:t xml:space="preserve"> (</w:t>
+                </w:r>
+                <w:proofErr w:type="spellStart"/>
+                <w:r>
+                  <w:t>Barsuki</w:t>
+                </w:r>
+                <w:proofErr w:type="spellEnd"/>
+                <w:r>
+                  <w:t>, 1925)</w:t>
                 </w:r>
               </w:p>
               <w:p>
@@ -750,7 +1056,15 @@
                   <w:t>The Thief</w:t>
                 </w:r>
                 <w:r>
-                  <w:t xml:space="preserve"> (Vor, 1927)</w:t>
+                  <w:t xml:space="preserve"> (</w:t>
+                </w:r>
+                <w:proofErr w:type="spellStart"/>
+                <w:r>
+                  <w:t>Vor</w:t>
+                </w:r>
+                <w:proofErr w:type="spellEnd"/>
+                <w:r>
+                  <w:t>, 1927)</w:t>
                 </w:r>
               </w:p>
               <w:p>
@@ -765,11 +1079,19 @@
                 </w:r>
               </w:p>
               <w:p>
+                <w:proofErr w:type="spellStart"/>
                 <w:r>
                   <w:rPr>
                     <w:i/>
                   </w:rPr>
-                  <w:t xml:space="preserve">Skutarevsky </w:t>
+                  <w:t>Skutarevsky</w:t>
+                </w:r>
+                <w:proofErr w:type="spellEnd"/>
+                <w:r>
+                  <w:rPr>
+                    <w:i/>
+                  </w:rPr>
+                  <w:t xml:space="preserve"> </w:t>
                 </w:r>
                 <w:r>
                   <w:t>(1932)</w:t>
@@ -783,7 +1105,31 @@
                   <w:t>Road to the Ocean</w:t>
                 </w:r>
                 <w:r>
-                  <w:t xml:space="preserve"> (Doroga na okean, 1935)</w:t>
+                  <w:t xml:space="preserve"> (</w:t>
+                </w:r>
+                <w:proofErr w:type="spellStart"/>
+                <w:r>
+                  <w:t>Doroga</w:t>
+                </w:r>
+                <w:proofErr w:type="spellEnd"/>
+                <w:r>
+                  <w:t xml:space="preserve"> </w:t>
+                </w:r>
+                <w:proofErr w:type="spellStart"/>
+                <w:r>
+                  <w:t>na</w:t>
+                </w:r>
+                <w:proofErr w:type="spellEnd"/>
+                <w:r>
+                  <w:t xml:space="preserve"> </w:t>
+                </w:r>
+                <w:proofErr w:type="spellStart"/>
+                <w:r>
+                  <w:t>okean</w:t>
+                </w:r>
+                <w:proofErr w:type="spellEnd"/>
+                <w:r>
+                  <w:t>, 1935)</w:t>
                 </w:r>
               </w:p>
               <w:p>
@@ -794,7 +1140,15 @@
                   <w:t>The Russian Forest</w:t>
                 </w:r>
                 <w:r>
-                  <w:t xml:space="preserve"> (Russkii les, 1953)</w:t>
+                  <w:t xml:space="preserve"> (</w:t>
+                </w:r>
+                <w:proofErr w:type="spellStart"/>
+                <w:r>
+                  <w:t>Russkii</w:t>
+                </w:r>
+                <w:proofErr w:type="spellEnd"/>
+                <w:r>
+                  <w:t xml:space="preserve"> les, 1953)</w:t>
                 </w:r>
               </w:p>
               <w:p>
@@ -805,7 +1159,15 @@
                   <w:t>The Pyramid</w:t>
                 </w:r>
                 <w:r>
-                  <w:t xml:space="preserve"> (Piramida, 1994)</w:t>
+                  <w:t xml:space="preserve"> (</w:t>
+                </w:r>
+                <w:proofErr w:type="spellStart"/>
+                <w:r>
+                  <w:t>Piramida</w:t>
+                </w:r>
+                <w:proofErr w:type="spellEnd"/>
+                <w:r>
+                  <w:t>, 1994)</w:t>
                 </w:r>
               </w:p>
               <w:p/>
@@ -820,15 +1182,47 @@
               </w:p>
               <w:p>
                 <w:r>
-                  <w:t>‘The Death of Egorushka’</w:t>
-                </w:r>
-                <w:r>
-                  <w:t xml:space="preserve"> (Gibel’ Egorushki, 1922)</w:t>
-                </w:r>
-              </w:p>
-              <w:p>
-                <w:r>
-                  <w:t>‘Buryga’</w:t>
+                  <w:t xml:space="preserve">‘The Death of </w:t>
+                </w:r>
+                <w:proofErr w:type="spellStart"/>
+                <w:r>
+                  <w:t>Egorushka</w:t>
+                </w:r>
+                <w:proofErr w:type="spellEnd"/>
+                <w:r>
+                  <w:t>’</w:t>
+                </w:r>
+                <w:r>
+                  <w:t xml:space="preserve"> (</w:t>
+                </w:r>
+                <w:proofErr w:type="spellStart"/>
+                <w:r>
+                  <w:t>Gibel</w:t>
+                </w:r>
+                <w:proofErr w:type="spellEnd"/>
+                <w:r>
+                  <w:t xml:space="preserve">’ </w:t>
+                </w:r>
+                <w:proofErr w:type="spellStart"/>
+                <w:r>
+                  <w:t>Egorushki</w:t>
+                </w:r>
+                <w:proofErr w:type="spellEnd"/>
+                <w:r>
+                  <w:t>, 1922)</w:t>
+                </w:r>
+              </w:p>
+              <w:p>
+                <w:r>
+                  <w:t>‘</w:t>
+                </w:r>
+                <w:proofErr w:type="spellStart"/>
+                <w:r>
+                  <w:t>Buryga</w:t>
+                </w:r>
+                <w:proofErr w:type="spellEnd"/>
+                <w:r>
+                  <w:t>’</w:t>
                 </w:r>
                 <w:r>
                   <w:t xml:space="preserve"> (1922)</w:t>
@@ -847,7 +1241,15 @@
                   <w:t>‘Three Stories’</w:t>
                 </w:r>
                 <w:r>
-                  <w:t xml:space="preserve"> (Tri rasskaza, 1925)</w:t>
+                  <w:t xml:space="preserve"> (Tri </w:t>
+                </w:r>
+                <w:proofErr w:type="spellStart"/>
+                <w:r>
+                  <w:t>rasskaza</w:t>
+                </w:r>
+                <w:proofErr w:type="spellEnd"/>
+                <w:r>
+                  <w:t>, 1925)</w:t>
                 </w:r>
               </w:p>
               <w:p>
@@ -866,8 +1268,29 @@
                 <w:r>
                   <w:t xml:space="preserve">Cycle of Stories, </w:t>
                 </w:r>
-                <w:r>
-                  <w:t>Neobyknovennye rasskazy o muzhikakh, 1928)</w:t>
+                <w:proofErr w:type="spellStart"/>
+                <w:r>
+                  <w:t>Neobyknovennye</w:t>
+                </w:r>
+                <w:proofErr w:type="spellEnd"/>
+                <w:r>
+                  <w:t xml:space="preserve"> </w:t>
+                </w:r>
+                <w:proofErr w:type="spellStart"/>
+                <w:r>
+                  <w:t>rasskazy</w:t>
+                </w:r>
+                <w:proofErr w:type="spellEnd"/>
+                <w:r>
+                  <w:t xml:space="preserve"> o </w:t>
+                </w:r>
+                <w:proofErr w:type="spellStart"/>
+                <w:r>
+                  <w:t>muzhikakh</w:t>
+                </w:r>
+                <w:proofErr w:type="spellEnd"/>
+                <w:r>
+                  <w:t>, 1928)</w:t>
                 </w:r>
               </w:p>
               <w:p/>
@@ -882,18 +1305,122 @@
               </w:p>
               <w:p>
                 <w:r>
-                  <w:t xml:space="preserve">‘The Memoirs of Koviakin’ </w:t>
-                </w:r>
-                <w:r>
-                  <w:t>(Zapisi nekotorykh epizodov, sdelannye v gorode Gugoleve, Andreem Petrovichem Koviakinym, 1924)</w:t>
-                </w:r>
-              </w:p>
-              <w:p>
-                <w:r>
-                  <w:t>‘The Breakup of Petushikha’</w:t>
-                </w:r>
-                <w:r>
-                  <w:t xml:space="preserve"> (Petushikhinskii prolom, 1922)</w:t>
+                  <w:t xml:space="preserve">‘The Memoirs of </w:t>
+                </w:r>
+                <w:proofErr w:type="spellStart"/>
+                <w:r>
+                  <w:t>Koviakin</w:t>
+                </w:r>
+                <w:proofErr w:type="spellEnd"/>
+                <w:r>
+                  <w:t xml:space="preserve">’ </w:t>
+                </w:r>
+                <w:r>
+                  <w:t>(</w:t>
+                </w:r>
+                <w:proofErr w:type="spellStart"/>
+                <w:r>
+                  <w:t>Zapisi</w:t>
+                </w:r>
+                <w:proofErr w:type="spellEnd"/>
+                <w:r>
+                  <w:t xml:space="preserve"> </w:t>
+                </w:r>
+                <w:proofErr w:type="spellStart"/>
+                <w:r>
+                  <w:t>nekotorykh</w:t>
+                </w:r>
+                <w:proofErr w:type="spellEnd"/>
+                <w:r>
+                  <w:t xml:space="preserve"> </w:t>
+                </w:r>
+                <w:proofErr w:type="spellStart"/>
+                <w:r>
+                  <w:t>epizodov</w:t>
+                </w:r>
+                <w:proofErr w:type="spellEnd"/>
+                <w:r>
+                  <w:t xml:space="preserve">, </w:t>
+                </w:r>
+                <w:proofErr w:type="spellStart"/>
+                <w:r>
+                  <w:t>sdelannye</w:t>
+                </w:r>
+                <w:proofErr w:type="spellEnd"/>
+                <w:r>
+                  <w:t xml:space="preserve"> v </w:t>
+                </w:r>
+                <w:proofErr w:type="spellStart"/>
+                <w:r>
+                  <w:t>gorode</w:t>
+                </w:r>
+                <w:proofErr w:type="spellEnd"/>
+                <w:r>
+                  <w:t xml:space="preserve"> </w:t>
+                </w:r>
+                <w:proofErr w:type="spellStart"/>
+                <w:r>
+                  <w:t>Gugoleve</w:t>
+                </w:r>
+                <w:proofErr w:type="spellEnd"/>
+                <w:r>
+                  <w:t xml:space="preserve">, </w:t>
+                </w:r>
+                <w:proofErr w:type="spellStart"/>
+                <w:r>
+                  <w:t>Andreem</w:t>
+                </w:r>
+                <w:proofErr w:type="spellEnd"/>
+                <w:r>
+                  <w:t xml:space="preserve"> </w:t>
+                </w:r>
+                <w:proofErr w:type="spellStart"/>
+                <w:r>
+                  <w:t>Petrovichem</w:t>
+                </w:r>
+                <w:proofErr w:type="spellEnd"/>
+                <w:r>
+                  <w:t xml:space="preserve"> </w:t>
+                </w:r>
+                <w:proofErr w:type="spellStart"/>
+                <w:r>
+                  <w:t>Koviakinym</w:t>
+                </w:r>
+                <w:proofErr w:type="spellEnd"/>
+                <w:r>
+                  <w:t>, 1924)</w:t>
+                </w:r>
+              </w:p>
+              <w:p>
+                <w:r>
+                  <w:t xml:space="preserve">‘The Breakup of </w:t>
+                </w:r>
+                <w:proofErr w:type="spellStart"/>
+                <w:r>
+                  <w:t>Petushikha</w:t>
+                </w:r>
+                <w:proofErr w:type="spellEnd"/>
+                <w:r>
+                  <w:t>’</w:t>
+                </w:r>
+                <w:r>
+                  <w:t xml:space="preserve"> (</w:t>
+                </w:r>
+                <w:proofErr w:type="spellStart"/>
+                <w:r>
+                  <w:t>Petushikhinskii</w:t>
+                </w:r>
+                <w:proofErr w:type="spellEnd"/>
+                <w:r>
+                  <w:t xml:space="preserve"> </w:t>
+                </w:r>
+                <w:proofErr w:type="spellStart"/>
+                <w:r>
+                  <w:t>prolom</w:t>
+                </w:r>
+                <w:proofErr w:type="spellEnd"/>
+                <w:r>
+                  <w:t>, 1922)</w:t>
                 </w:r>
               </w:p>
               <w:p>
@@ -901,7 +1428,31 @@
                   <w:t>‘</w:t>
                 </w:r>
                 <w:r>
-                  <w:t>The End of a Petty Man” (Konets melkogo cheloveka, 1924)</w:t>
+                  <w:t>The End of a Petty Man” (</w:t>
+                </w:r>
+                <w:proofErr w:type="spellStart"/>
+                <w:r>
+                  <w:t>Konets</w:t>
+                </w:r>
+                <w:proofErr w:type="spellEnd"/>
+                <w:r>
+                  <w:t xml:space="preserve"> </w:t>
+                </w:r>
+                <w:proofErr w:type="spellStart"/>
+                <w:r>
+                  <w:t>melkogo</w:t>
+                </w:r>
+                <w:proofErr w:type="spellEnd"/>
+                <w:r>
+                  <w:t xml:space="preserve"> </w:t>
+                </w:r>
+                <w:proofErr w:type="spellStart"/>
+                <w:r>
+                  <w:t>cheloveka</w:t>
+                </w:r>
+                <w:proofErr w:type="spellEnd"/>
+                <w:r>
+                  <w:t>, 1924)</w:t>
                 </w:r>
               </w:p>
               <w:p>
@@ -909,7 +1460,23 @@
                   <w:t>‘White Night’</w:t>
                 </w:r>
                 <w:r>
-                  <w:t xml:space="preserve"> (Belaia noch’, 1927)</w:t>
+                  <w:t xml:space="preserve"> (</w:t>
+                </w:r>
+                <w:proofErr w:type="spellStart"/>
+                <w:r>
+                  <w:t>Belaia</w:t>
+                </w:r>
+                <w:proofErr w:type="spellEnd"/>
+                <w:r>
+                  <w:t xml:space="preserve"> </w:t>
+                </w:r>
+                <w:proofErr w:type="spellStart"/>
+                <w:r>
+                  <w:t>noch</w:t>
+                </w:r>
+                <w:proofErr w:type="spellEnd"/>
+                <w:r>
+                  <w:t>’, 1927)</w:t>
                 </w:r>
               </w:p>
               <w:p>
@@ -917,7 +1484,23 @@
                   <w:t>‘A Provincial Story’</w:t>
                 </w:r>
                 <w:r>
-                  <w:t xml:space="preserve"> (Provintsial’naia istoriia, 1927)</w:t>
+                  <w:t xml:space="preserve"> (</w:t>
+                </w:r>
+                <w:proofErr w:type="spellStart"/>
+                <w:r>
+                  <w:t>Provintsial’naia</w:t>
+                </w:r>
+                <w:proofErr w:type="spellEnd"/>
+                <w:r>
+                  <w:t xml:space="preserve"> </w:t>
+                </w:r>
+                <w:proofErr w:type="spellStart"/>
+                <w:r>
+                  <w:t>istoriia</w:t>
+                </w:r>
+                <w:proofErr w:type="spellEnd"/>
+                <w:r>
+                  <w:t>, 1927)</w:t>
                 </w:r>
               </w:p>
               <w:p>
@@ -925,22 +1508,53 @@
                   <w:t>‘</w:t>
                 </w:r>
                 <w:r>
-                  <w:t>The Taking of Velikoshumsk</w:t>
-                </w:r>
+                  <w:t xml:space="preserve">The Taking of </w:t>
+                </w:r>
+                <w:proofErr w:type="spellStart"/>
+                <w:r>
+                  <w:t>Velikoshumsk</w:t>
+                </w:r>
+                <w:proofErr w:type="spellEnd"/>
                 <w:r>
                   <w:t>’</w:t>
                 </w:r>
                 <w:r>
-                  <w:t xml:space="preserve"> (Vziatie Velikoshumska, 1944)</w:t>
+                  <w:t xml:space="preserve"> (</w:t>
+                </w:r>
+                <w:proofErr w:type="spellStart"/>
+                <w:r>
+                  <w:t>Vziatie</w:t>
+                </w:r>
+                <w:proofErr w:type="spellEnd"/>
+                <w:r>
+                  <w:t xml:space="preserve"> </w:t>
+                </w:r>
+                <w:proofErr w:type="spellStart"/>
+                <w:r>
+                  <w:t>Velikoshumska</w:t>
+                </w:r>
+                <w:proofErr w:type="spellEnd"/>
+                <w:r>
+                  <w:t>, 1944)</w:t>
                 </w:r>
               </w:p>
               <w:p>
                 <w:r>
                   <w:t>‘</w:t>
                 </w:r>
-                <w:r>
-                  <w:t>Evgeniia Ivanovna</w:t>
-                </w:r>
+                <w:proofErr w:type="spellStart"/>
+                <w:r>
+                  <w:t>Evgeniia</w:t>
+                </w:r>
+                <w:proofErr w:type="spellEnd"/>
+                <w:r>
+                  <w:t xml:space="preserve"> </w:t>
+                </w:r>
+                <w:proofErr w:type="spellStart"/>
+                <w:r>
+                  <w:t>Ivanovna</w:t>
+                </w:r>
+                <w:proofErr w:type="spellEnd"/>
                 <w:r>
                   <w:t>’</w:t>
                 </w:r>
@@ -959,12 +1573,14 @@
                 </w:r>
               </w:p>
               <w:p>
+                <w:proofErr w:type="spellStart"/>
                 <w:r>
                   <w:rPr>
                     <w:i/>
                   </w:rPr>
                   <w:t>Untilovsk</w:t>
                 </w:r>
+                <w:proofErr w:type="spellEnd"/>
                 <w:r>
                   <w:t xml:space="preserve"> (1928)</w:t>
                 </w:r>
@@ -974,10 +1590,34 @@
                   <w:rPr>
                     <w:i/>
                   </w:rPr>
-                  <w:t>The Orchards of Polovchansk</w:t>
-                </w:r>
-                <w:r>
-                  <w:t xml:space="preserve"> (Polovchanskie sady, 1938)</w:t>
+                  <w:t xml:space="preserve">The Orchards of </w:t>
+                </w:r>
+                <w:proofErr w:type="spellStart"/>
+                <w:r>
+                  <w:rPr>
+                    <w:i/>
+                  </w:rPr>
+                  <w:t>Polovchansk</w:t>
+                </w:r>
+                <w:proofErr w:type="spellEnd"/>
+                <w:r>
+                  <w:t xml:space="preserve"> (</w:t>
+                </w:r>
+                <w:proofErr w:type="spellStart"/>
+                <w:r>
+                  <w:t>Polovchanskie</w:t>
+                </w:r>
+                <w:proofErr w:type="spellEnd"/>
+                <w:r>
+                  <w:t xml:space="preserve"> </w:t>
+                </w:r>
+                <w:proofErr w:type="spellStart"/>
+                <w:r>
+                  <w:t>sady</w:t>
+                </w:r>
+                <w:proofErr w:type="spellEnd"/>
+                <w:r>
+                  <w:t>, 1938)</w:t>
                 </w:r>
               </w:p>
               <w:p>
@@ -999,7 +1639,15 @@
                   <w:t>Snowstorm</w:t>
                 </w:r>
                 <w:r>
-                  <w:t xml:space="preserve"> (Metel’, 1939)</w:t>
+                  <w:t xml:space="preserve"> (</w:t>
+                </w:r>
+                <w:proofErr w:type="spellStart"/>
+                <w:r>
+                  <w:t>Metel</w:t>
+                </w:r>
+                <w:proofErr w:type="spellEnd"/>
+                <w:r>
+                  <w:t>’, 1939)</w:t>
                 </w:r>
               </w:p>
               <w:p>
@@ -1016,7 +1664,23 @@
                   <w:t>Ordinary Man</w:t>
                 </w:r>
                 <w:r>
-                  <w:t xml:space="preserve"> (Obyknovennyi chelovek, 1941)</w:t>
+                  <w:t xml:space="preserve"> (</w:t>
+                </w:r>
+                <w:proofErr w:type="spellStart"/>
+                <w:r>
+                  <w:t>Obyknovennyi</w:t>
+                </w:r>
+                <w:proofErr w:type="spellEnd"/>
+                <w:r>
+                  <w:t xml:space="preserve"> </w:t>
+                </w:r>
+                <w:proofErr w:type="spellStart"/>
+                <w:r>
+                  <w:t>chelovek</w:t>
+                </w:r>
+                <w:proofErr w:type="spellEnd"/>
+                <w:r>
+                  <w:t>, 1941)</w:t>
                 </w:r>
               </w:p>
               <w:p>
@@ -1027,16 +1691,26 @@
                   <w:t>Invasion</w:t>
                 </w:r>
                 <w:r>
-                  <w:t xml:space="preserve"> (Nashestvie, 1943)</w:t>
-                </w:r>
-              </w:p>
-              <w:p>
+                  <w:t xml:space="preserve"> (</w:t>
+                </w:r>
+                <w:proofErr w:type="spellStart"/>
+                <w:r>
+                  <w:t>Nashestvie</w:t>
+                </w:r>
+                <w:proofErr w:type="spellEnd"/>
+                <w:r>
+                  <w:t>, 1943)</w:t>
+                </w:r>
+              </w:p>
+              <w:p>
+                <w:proofErr w:type="spellStart"/>
                 <w:r>
                   <w:rPr>
                     <w:i/>
                   </w:rPr>
                   <w:t>Lenushka</w:t>
                 </w:r>
+                <w:proofErr w:type="spellEnd"/>
                 <w:r>
                   <w:t xml:space="preserve"> (1943)</w:t>
                 </w:r>
@@ -1049,7 +1723,23 @@
                   <w:t>The Golden Carriage</w:t>
                 </w:r>
                 <w:r>
-                  <w:t xml:space="preserve"> (Zolotaia kareta, 1964) </w:t>
+                  <w:t xml:space="preserve"> (</w:t>
+                </w:r>
+                <w:proofErr w:type="spellStart"/>
+                <w:r>
+                  <w:t>Zolotaia</w:t>
+                </w:r>
+                <w:proofErr w:type="spellEnd"/>
+                <w:r>
+                  <w:t xml:space="preserve"> </w:t>
+                </w:r>
+                <w:proofErr w:type="spellStart"/>
+                <w:r>
+                  <w:t>kareta</w:t>
+                </w:r>
+                <w:proofErr w:type="spellEnd"/>
+                <w:r>
+                  <w:t xml:space="preserve">, 1964) </w:t>
                 </w:r>
               </w:p>
               <w:p/>
@@ -1064,10 +1754,34 @@
               </w:p>
               <w:p>
                 <w:r>
-                  <w:t>‘A Journey to Margian’</w:t>
-                </w:r>
-                <w:r>
-                  <w:t xml:space="preserve"> (Poezdka v Margian, 1930)</w:t>
+                  <w:t xml:space="preserve">‘A Journey to </w:t>
+                </w:r>
+                <w:proofErr w:type="spellStart"/>
+                <w:r>
+                  <w:t>Margian</w:t>
+                </w:r>
+                <w:proofErr w:type="spellEnd"/>
+                <w:r>
+                  <w:t>’</w:t>
+                </w:r>
+                <w:r>
+                  <w:t xml:space="preserve"> (</w:t>
+                </w:r>
+                <w:proofErr w:type="spellStart"/>
+                <w:r>
+                  <w:t>Poezdka</w:t>
+                </w:r>
+                <w:proofErr w:type="spellEnd"/>
+                <w:r>
+                  <w:t xml:space="preserve"> v </w:t>
+                </w:r>
+                <w:proofErr w:type="spellStart"/>
+                <w:r>
+                  <w:t>Margian</w:t>
+                </w:r>
+                <w:proofErr w:type="spellEnd"/>
+                <w:r>
+                  <w:t>, 1930)</w:t>
                 </w:r>
               </w:p>
               <w:p>
@@ -1075,7 +1789,15 @@
                   <w:t>‘About Gorky’</w:t>
                 </w:r>
                 <w:r>
-                  <w:t xml:space="preserve"> (O Gor’kom, 1932)</w:t>
+                  <w:t xml:space="preserve"> (O </w:t>
+                </w:r>
+                <w:proofErr w:type="spellStart"/>
+                <w:r>
+                  <w:t>Gor’kom</w:t>
+                </w:r>
+                <w:proofErr w:type="spellEnd"/>
+                <w:r>
+                  <w:t>, 1932)</w:t>
                 </w:r>
               </w:p>
               <w:p>
@@ -1083,7 +1805,31 @@
                   <w:t>‘To An Unknown American Friend’</w:t>
                 </w:r>
                 <w:r>
-                  <w:t xml:space="preserve"> (Neizvestnomu amerikanskomu drugu, 1942)</w:t>
+                  <w:t xml:space="preserve"> (</w:t>
+                </w:r>
+                <w:proofErr w:type="spellStart"/>
+                <w:r>
+                  <w:t>Neizvestnomu</w:t>
+                </w:r>
+                <w:proofErr w:type="spellEnd"/>
+                <w:r>
+                  <w:t xml:space="preserve"> </w:t>
+                </w:r>
+                <w:proofErr w:type="spellStart"/>
+                <w:r>
+                  <w:t>amerikanskomu</w:t>
+                </w:r>
+                <w:proofErr w:type="spellEnd"/>
+                <w:r>
+                  <w:t xml:space="preserve"> </w:t>
+                </w:r>
+                <w:proofErr w:type="spellStart"/>
+                <w:r>
+                  <w:t>drugu</w:t>
+                </w:r>
+                <w:proofErr w:type="spellEnd"/>
+                <w:r>
+                  <w:t>, 1942)</w:t>
                 </w:r>
               </w:p>
               <w:p>
@@ -1097,7 +1843,39 @@
                   <w:t>eporting from the Kharkov Trial’</w:t>
                 </w:r>
                 <w:r>
-                  <w:t xml:space="preserve"> (Iarost’. Reportazh s Khar’kovskogo protsessa, 1943)</w:t>
+                  <w:t xml:space="preserve"> (</w:t>
+                </w:r>
+                <w:proofErr w:type="spellStart"/>
+                <w:r>
+                  <w:t>Iarost</w:t>
+                </w:r>
+                <w:proofErr w:type="spellEnd"/>
+                <w:r>
+                  <w:t xml:space="preserve">’. </w:t>
+                </w:r>
+                <w:proofErr w:type="spellStart"/>
+                <w:r>
+                  <w:t>Reportazh</w:t>
+                </w:r>
+                <w:proofErr w:type="spellEnd"/>
+                <w:r>
+                  <w:t xml:space="preserve"> s </w:t>
+                </w:r>
+                <w:proofErr w:type="spellStart"/>
+                <w:r>
+                  <w:t>Khar’kovskogo</w:t>
+                </w:r>
+                <w:proofErr w:type="spellEnd"/>
+                <w:r>
+                  <w:t xml:space="preserve"> </w:t>
+                </w:r>
+                <w:proofErr w:type="spellStart"/>
+                <w:r>
+                  <w:t>protsessa</w:t>
+                </w:r>
+                <w:proofErr w:type="spellEnd"/>
+                <w:r>
+                  <w:t>, 1943)</w:t>
                 </w:r>
               </w:p>
               <w:p>
@@ -1111,7 +1889,47 @@
                   <w:t>ries. A letter to the Fatherland’</w:t>
                 </w:r>
                 <w:r>
-                  <w:t xml:space="preserve"> (Kogda zaplachet Irma. Pis’mo na rodiny, 1945)</w:t>
+                  <w:t xml:space="preserve"> (</w:t>
+                </w:r>
+                <w:proofErr w:type="spellStart"/>
+                <w:r>
+                  <w:t>Kogda</w:t>
+                </w:r>
+                <w:proofErr w:type="spellEnd"/>
+                <w:r>
+                  <w:t xml:space="preserve"> </w:t>
+                </w:r>
+                <w:proofErr w:type="spellStart"/>
+                <w:r>
+                  <w:t>zaplachet</w:t>
+                </w:r>
+                <w:proofErr w:type="spellEnd"/>
+                <w:r>
+                  <w:t xml:space="preserve"> Irma. </w:t>
+                </w:r>
+                <w:proofErr w:type="spellStart"/>
+                <w:r>
+                  <w:t>Pis’mo</w:t>
+                </w:r>
+                <w:proofErr w:type="spellEnd"/>
+                <w:r>
+                  <w:t xml:space="preserve"> </w:t>
+                </w:r>
+                <w:proofErr w:type="spellStart"/>
+                <w:r>
+                  <w:t>na</w:t>
+                </w:r>
+                <w:proofErr w:type="spellEnd"/>
+                <w:r>
+                  <w:t xml:space="preserve"> </w:t>
+                </w:r>
+                <w:proofErr w:type="spellStart"/>
+                <w:r>
+                  <w:t>rodiny</w:t>
+                </w:r>
+                <w:proofErr w:type="spellEnd"/>
+                <w:r>
+                  <w:t>, 1945)</w:t>
                 </w:r>
               </w:p>
               <w:p>
@@ -1125,8 +1943,21 @@
                   <w:t xml:space="preserve">ting from the Nuremberg Trials’ </w:t>
                 </w:r>
                 <w:r>
-                  <w:t>(Gnomy nauki</w:t>
-                </w:r>
+                  <w:t>(</w:t>
+                </w:r>
+                <w:proofErr w:type="spellStart"/>
+                <w:r>
+                  <w:t>Gnomy</w:t>
+                </w:r>
+                <w:proofErr w:type="spellEnd"/>
+                <w:r>
+                  <w:t xml:space="preserve"> </w:t>
+                </w:r>
+                <w:proofErr w:type="spellStart"/>
+                <w:r>
+                  <w:t>nauki</w:t>
+                </w:r>
+                <w:proofErr w:type="spellEnd"/>
                 <w:proofErr w:type="gramStart"/>
                 <w:r>
                   <w:t>,  1945</w:t>
@@ -1150,7 +1981,31 @@
                   <w:t>’</w:t>
                 </w:r>
                 <w:r>
-                  <w:t xml:space="preserve"> (Slovo o pervom deputate, 1946)</w:t>
+                  <w:t xml:space="preserve"> (</w:t>
+                </w:r>
+                <w:proofErr w:type="spellStart"/>
+                <w:r>
+                  <w:t>Slovo</w:t>
+                </w:r>
+                <w:proofErr w:type="spellEnd"/>
+                <w:r>
+                  <w:t xml:space="preserve"> o </w:t>
+                </w:r>
+                <w:proofErr w:type="spellStart"/>
+                <w:r>
+                  <w:t>pervom</w:t>
+                </w:r>
+                <w:proofErr w:type="spellEnd"/>
+                <w:r>
+                  <w:t xml:space="preserve"> </w:t>
+                </w:r>
+                <w:proofErr w:type="spellStart"/>
+                <w:r>
+                  <w:t>deputate</w:t>
+                </w:r>
+                <w:proofErr w:type="spellEnd"/>
+                <w:r>
+                  <w:t>, 1946)</w:t>
                 </w:r>
               </w:p>
               <w:p>
@@ -1158,7 +2013,15 @@
                   <w:t>‘Gratitude’</w:t>
                 </w:r>
                 <w:r>
-                  <w:t xml:space="preserve"> (Blagodarnost’, 1949)</w:t>
+                  <w:t xml:space="preserve"> (</w:t>
+                </w:r>
+                <w:proofErr w:type="spellStart"/>
+                <w:r>
+                  <w:t>Blagodarnost</w:t>
+                </w:r>
+                <w:proofErr w:type="spellEnd"/>
+                <w:r>
+                  <w:t>’, 1949)</w:t>
                 </w:r>
               </w:p>
               <w:p>
@@ -1167,7 +2030,23 @@
                   <w:t>‘Fate of the Poet’</w:t>
                 </w:r>
                 <w:r>
-                  <w:t xml:space="preserve"> (Sud’ba poeta, 1958)</w:t>
+                  <w:t xml:space="preserve"> (</w:t>
+                </w:r>
+                <w:proofErr w:type="spellStart"/>
+                <w:r>
+                  <w:t>Sud’ba</w:t>
+                </w:r>
+                <w:proofErr w:type="spellEnd"/>
+                <w:r>
+                  <w:t xml:space="preserve"> </w:t>
+                </w:r>
+                <w:proofErr w:type="spellStart"/>
+                <w:r>
+                  <w:t>poeta</w:t>
+                </w:r>
+                <w:proofErr w:type="spellEnd"/>
+                <w:r>
+                  <w:t>, 1958)</w:t>
                 </w:r>
               </w:p>
               <w:p>
@@ -1175,7 +2054,23 @@
                   <w:t>‘Truthfully About Nature’</w:t>
                 </w:r>
                 <w:r>
-                  <w:t xml:space="preserve"> (O prirode nachistotu, 1960)</w:t>
+                  <w:t xml:space="preserve"> (O </w:t>
+                </w:r>
+                <w:proofErr w:type="spellStart"/>
+                <w:r>
+                  <w:t>prirode</w:t>
+                </w:r>
+                <w:proofErr w:type="spellEnd"/>
+                <w:r>
+                  <w:t xml:space="preserve"> </w:t>
+                </w:r>
+                <w:proofErr w:type="spellStart"/>
+                <w:r>
+                  <w:t>nachistotu</w:t>
+                </w:r>
+                <w:proofErr w:type="spellEnd"/>
+                <w:r>
+                  <w:t>, 1960)</w:t>
                 </w:r>
               </w:p>
               <w:p>
@@ -1189,7 +2084,31 @@
                   <w:t>’</w:t>
                 </w:r>
                 <w:r>
-                  <w:t xml:space="preserve"> (Razdum’ia u starogo kamnia, 1968)</w:t>
+                  <w:t xml:space="preserve"> (</w:t>
+                </w:r>
+                <w:proofErr w:type="spellStart"/>
+                <w:r>
+                  <w:t>Razdum’ia</w:t>
+                </w:r>
+                <w:proofErr w:type="spellEnd"/>
+                <w:r>
+                  <w:t xml:space="preserve"> u </w:t>
+                </w:r>
+                <w:proofErr w:type="spellStart"/>
+                <w:r>
+                  <w:t>starogo</w:t>
+                </w:r>
+                <w:proofErr w:type="spellEnd"/>
+                <w:r>
+                  <w:t xml:space="preserve"> </w:t>
+                </w:r>
+                <w:proofErr w:type="spellStart"/>
+                <w:r>
+                  <w:t>kamnia</w:t>
+                </w:r>
+                <w:proofErr w:type="spellEnd"/>
+                <w:r>
+                  <w:t>, 1968)</w:t>
                 </w:r>
               </w:p>
               <w:p>
@@ -1203,7 +2122,47 @@
                   <w:t>e Firearms’</w:t>
                 </w:r>
                 <w:r>
-                  <w:t xml:space="preserve"> (Liubite prirodu, no bez ognestrel’nogo oruzhiia, 1968)</w:t>
+                  <w:t xml:space="preserve"> (</w:t>
+                </w:r>
+                <w:proofErr w:type="spellStart"/>
+                <w:r>
+                  <w:t>Liubite</w:t>
+                </w:r>
+                <w:proofErr w:type="spellEnd"/>
+                <w:r>
+                  <w:t xml:space="preserve"> </w:t>
+                </w:r>
+                <w:proofErr w:type="spellStart"/>
+                <w:r>
+                  <w:t>prirodu</w:t>
+                </w:r>
+                <w:proofErr w:type="spellEnd"/>
+                <w:r>
+                  <w:t xml:space="preserve">, no </w:t>
+                </w:r>
+                <w:proofErr w:type="spellStart"/>
+                <w:r>
+                  <w:t>bez</w:t>
+                </w:r>
+                <w:proofErr w:type="spellEnd"/>
+                <w:r>
+                  <w:t xml:space="preserve"> </w:t>
+                </w:r>
+                <w:proofErr w:type="spellStart"/>
+                <w:r>
+                  <w:t>ognestrel’nogo</w:t>
+                </w:r>
+                <w:proofErr w:type="spellEnd"/>
+                <w:r>
+                  <w:t xml:space="preserve"> </w:t>
+                </w:r>
+                <w:proofErr w:type="spellStart"/>
+                <w:r>
+                  <w:t>oruzhiia</w:t>
+                </w:r>
+                <w:proofErr w:type="spellEnd"/>
+                <w:r>
+                  <w:t>, 1968)</w:t>
                 </w:r>
               </w:p>
               <w:p/>
@@ -1234,6 +2193,7 @@
                 <w:id w:val="447292398"/>
                 <w:citation/>
               </w:sdtPr>
+              <w:sdtEndPr/>
               <w:sdtContent>
                 <w:r>
                   <w:fldChar w:fldCharType="begin"/>
@@ -1266,6 +2226,7 @@
                 <w:id w:val="1665589002"/>
                 <w:citation/>
               </w:sdtPr>
+              <w:sdtEndPr/>
               <w:sdtContent>
                 <w:r>
                   <w:fldChar w:fldCharType="begin"/>
@@ -1298,6 +2259,7 @@
                 <w:id w:val="1541020739"/>
                 <w:citation/>
               </w:sdtPr>
+              <w:sdtEndPr/>
               <w:sdtContent>
                 <w:r>
                   <w:fldChar w:fldCharType="begin"/>
@@ -1330,6 +2292,7 @@
                 <w:id w:val="-918560322"/>
                 <w:citation/>
               </w:sdtPr>
+              <w:sdtEndPr/>
               <w:sdtContent>
                 <w:r>
                   <w:fldChar w:fldCharType="begin"/>
@@ -1362,6 +2325,7 @@
                 <w:id w:val="-62955799"/>
                 <w:citation/>
               </w:sdtPr>
+              <w:sdtEndPr/>
               <w:sdtContent>
                 <w:r>
                   <w:fldChar w:fldCharType="begin"/>
@@ -1394,6 +2358,7 @@
                 <w:id w:val="1984660683"/>
                 <w:citation/>
               </w:sdtPr>
+              <w:sdtEndPr/>
               <w:sdtContent>
                 <w:r>
                   <w:fldChar w:fldCharType="begin"/>
@@ -1504,12 +2469,21 @@
       </w:rPr>
       <w:t xml:space="preserve"> – </w:t>
     </w:r>
+    <w:proofErr w:type="spellStart"/>
     <w:r>
       <w:rPr>
         <w:i/>
         <w:color w:val="7F7F7F" w:themeColor="text1" w:themeTint="80"/>
       </w:rPr>
-      <w:t>Encyclopedia of Modernism</w:t>
+      <w:t>Encyclopedia</w:t>
+    </w:r>
+    <w:proofErr w:type="spellEnd"/>
+    <w:r>
+      <w:rPr>
+        <w:i/>
+        <w:color w:val="7F7F7F" w:themeColor="text1" w:themeTint="80"/>
+      </w:rPr>
+      <w:t xml:space="preserve"> of Modernism</w:t>
     </w:r>
   </w:p>
   <w:p>
@@ -2150,6 +3124,7 @@
   <w:style w:type="character" w:default="1" w:styleId="DefaultParagraphFont">
     <w:name w:val="Default Paragraph Font"/>
     <w:uiPriority w:val="1"/>
+    <w:semiHidden/>
     <w:unhideWhenUsed/>
   </w:style>
   <w:style w:type="table" w:default="1" w:styleId="TableNormal">
@@ -2728,6 +3703,7 @@
   <w:style w:type="character" w:default="1" w:styleId="DefaultParagraphFont">
     <w:name w:val="Default Paragraph Font"/>
     <w:uiPriority w:val="1"/>
+    <w:semiHidden/>
     <w:unhideWhenUsed/>
   </w:style>
   <w:style w:type="table" w:default="1" w:styleId="TableNormal">
@@ -3351,6 +4327,48 @@
         </w:p>
       </w:docPartBody>
     </w:docPart>
+    <w:docPart>
+      <w:docPartPr>
+        <w:name w:val="0B66E3B9E22E1E48BD52A9F57658307B"/>
+        <w:category>
+          <w:name w:val="General"/>
+          <w:gallery w:val="placeholder"/>
+        </w:category>
+        <w:types>
+          <w:type w:val="bbPlcHdr"/>
+        </w:types>
+        <w:behaviors>
+          <w:behavior w:val="content"/>
+        </w:behaviors>
+        <w:guid w:val="{0636A71F-C37D-B641-8EF7-5EA346CBFEFA}"/>
+      </w:docPartPr>
+      <w:docPartBody>
+        <w:p>
+          <w:pPr>
+            <w:pStyle w:val="0B66E3B9E22E1E48BD52A9F57658307B"/>
+          </w:pPr>
+          <w:r>
+            <w:rPr>
+              <w:rStyle w:val="PlaceholderText"/>
+            </w:rPr>
+            <w:t xml:space="preserve">[Enter an </w:t>
+          </w:r>
+          <w:r>
+            <w:rPr>
+              <w:rStyle w:val="PlaceholderText"/>
+              <w:b/>
+            </w:rPr>
+            <w:t>abstract</w:t>
+          </w:r>
+          <w:r>
+            <w:rPr>
+              <w:rStyle w:val="PlaceholderText"/>
+            </w:rPr>
+            <w:t xml:space="preserve"> for your article]</w:t>
+          </w:r>
+        </w:p>
+      </w:docPartBody>
+    </w:docPart>
   </w:docParts>
 </w:glossaryDocument>
 </file>
@@ -3369,14 +4387,14 @@
     <w:charset w:val="00"/>
     <w:family w:val="auto"/>
     <w:pitch w:val="variable"/>
-    <w:sig w:usb0="00000003" w:usb1="00000000" w:usb2="00000000" w:usb3="00000000" w:csb0="00000001" w:csb1="00000000"/>
+    <w:sig w:usb0="E0002AEF" w:usb1="C0007841" w:usb2="00000009" w:usb3="00000000" w:csb0="000001FF" w:csb1="00000000"/>
   </w:font>
   <w:font w:name="Courier New">
     <w:panose1 w:val="02070309020205020404"/>
     <w:charset w:val="00"/>
     <w:family w:val="auto"/>
     <w:pitch w:val="variable"/>
-    <w:sig w:usb0="00000003" w:usb1="00000000" w:usb2="00000000" w:usb3="00000000" w:csb0="00000001" w:csb1="00000000"/>
+    <w:sig w:usb0="E0002AFF" w:usb1="C0007843" w:usb2="00000009" w:usb3="00000000" w:csb0="000001FF" w:csb1="00000000"/>
   </w:font>
   <w:font w:name="Wingdings">
     <w:panose1 w:val="05000000000000000000"/>
@@ -3390,25 +4408,22 @@
     <w:charset w:val="00"/>
     <w:family w:val="auto"/>
     <w:pitch w:val="variable"/>
-    <w:sig w:usb0="00000003" w:usb1="00000000" w:usb2="00000000" w:usb3="00000000" w:csb0="00000001" w:csb1="00000000"/>
+    <w:sig w:usb0="E10002FF" w:usb1="4000ACFF" w:usb2="00000009" w:usb3="00000000" w:csb0="0000019F" w:csb1="00000000"/>
   </w:font>
   <w:font w:name="Calibri Light">
     <w:panose1 w:val="020F0302020204030204"/>
     <w:charset w:val="00"/>
     <w:family w:val="auto"/>
     <w:pitch w:val="variable"/>
-    <w:sig w:usb0="00000003" w:usb1="00000000" w:usb2="00000000" w:usb3="00000000" w:csb0="00000001" w:csb1="00000000"/>
+    <w:sig w:usb0="A00002EF" w:usb1="4000207B" w:usb2="00000000" w:usb3="00000000" w:csb0="0000009F" w:csb1="00000000"/>
   </w:font>
   <w:font w:name="ＭＳ ゴシック">
-    <w:panose1 w:val="00000000000000000000"/>
-    <w:charset w:val="80"/>
-    <w:family w:val="modern"/>
-    <w:notTrueType/>
-    <w:pitch w:val="fixed"/>
-    <w:sig w:usb0="00000001" w:usb1="08070000" w:usb2="00000010" w:usb3="00000000" w:csb0="00020000" w:csb1="00000000"/>
+    <w:charset w:val="4E"/>
+    <w:family w:val="auto"/>
+    <w:pitch w:val="variable"/>
+    <w:sig w:usb0="E00002FF" w:usb1="6AC7FDFB" w:usb2="00000012" w:usb3="00000000" w:csb0="0002009F" w:csb1="00000000"/>
   </w:font>
   <w:font w:name="Lucida Grande">
-    <w:altName w:val="Courier New"/>
     <w:panose1 w:val="020B0600040502020204"/>
     <w:charset w:val="00"/>
     <w:family w:val="auto"/>
@@ -3416,26 +4431,24 @@
     <w:sig w:usb0="E1000AEF" w:usb1="5000A1FF" w:usb2="00000000" w:usb3="00000000" w:csb0="000001BF" w:csb1="00000000"/>
   </w:font>
   <w:font w:name="ＭＳ 明朝">
-    <w:panose1 w:val="00000000000000000000"/>
-    <w:charset w:val="80"/>
-    <w:family w:val="roman"/>
-    <w:notTrueType/>
-    <w:pitch w:val="fixed"/>
-    <w:sig w:usb0="00000001" w:usb1="08070000" w:usb2="00000010" w:usb3="00000000" w:csb0="00020000" w:csb1="00000000"/>
+    <w:charset w:val="4E"/>
+    <w:family w:val="auto"/>
+    <w:pitch w:val="variable"/>
+    <w:sig w:usb0="E00002FF" w:usb1="6AC7FDFB" w:usb2="00000012" w:usb3="00000000" w:csb0="0002009F" w:csb1="00000000"/>
   </w:font>
   <w:font w:name="Arial">
     <w:panose1 w:val="020B0604020202020204"/>
     <w:charset w:val="00"/>
     <w:family w:val="auto"/>
     <w:pitch w:val="variable"/>
-    <w:sig w:usb0="00000003" w:usb1="00000000" w:usb2="00000000" w:usb3="00000000" w:csb0="00000001" w:csb1="00000000"/>
+    <w:sig w:usb0="E0002AFF" w:usb1="C0007843" w:usb2="00000009" w:usb3="00000000" w:csb0="000001FF" w:csb1="00000000"/>
   </w:font>
   <w:font w:name="Cambria">
     <w:panose1 w:val="02040503050406030204"/>
     <w:charset w:val="00"/>
     <w:family w:val="auto"/>
     <w:pitch w:val="variable"/>
-    <w:sig w:usb0="00000003" w:usb1="00000000" w:usb2="00000000" w:usb3="00000000" w:csb0="00000001" w:csb1="00000000"/>
+    <w:sig w:usb0="E00002FF" w:usb1="400004FF" w:usb2="00000000" w:usb3="00000000" w:csb0="0000019F" w:csb1="00000000"/>
   </w:font>
 </w:fonts>
 </file>
@@ -3455,6 +4468,7 @@
   <w:rsids>
     <w:rsidRoot w:val="00200381"/>
     <w:rsid w:val="00200381"/>
+    <w:rsid w:val="00202E83"/>
   </w:rsids>
   <m:mathPr>
     <m:mathFont m:val="Cambria Math"/>
@@ -3666,6 +4680,7 @@
     <w:basedOn w:val="DefaultParagraphFont"/>
     <w:uiPriority w:val="99"/>
     <w:semiHidden/>
+    <w:rsid w:val="00202E83"/>
     <w:rPr>
       <w:color w:val="808080"/>
     </w:rPr>
@@ -3702,6 +4717,13 @@
   </w:style>
   <w:style w:type="paragraph" w:customStyle="1" w:styleId="806EF3029237204081D1A441BDA5C8A4">
     <w:name w:val="806EF3029237204081D1A441BDA5C8A4"/>
+  </w:style>
+  <w:style w:type="paragraph" w:customStyle="1" w:styleId="0B66E3B9E22E1E48BD52A9F57658307B">
+    <w:name w:val="0B66E3B9E22E1E48BD52A9F57658307B"/>
+    <w:rsid w:val="00202E83"/>
+    <w:rPr>
+      <w:lang w:val="en-CA"/>
+    </w:rPr>
   </w:style>
 </w:styles>
 </file>
@@ -3894,6 +4916,7 @@
     <w:basedOn w:val="DefaultParagraphFont"/>
     <w:uiPriority w:val="99"/>
     <w:semiHidden/>
+    <w:rsid w:val="00202E83"/>
     <w:rPr>
       <w:color w:val="808080"/>
     </w:rPr>
@@ -3930,6 +4953,13 @@
   </w:style>
   <w:style w:type="paragraph" w:customStyle="1" w:styleId="806EF3029237204081D1A441BDA5C8A4">
     <w:name w:val="806EF3029237204081D1A441BDA5C8A4"/>
+  </w:style>
+  <w:style w:type="paragraph" w:customStyle="1" w:styleId="0B66E3B9E22E1E48BD52A9F57658307B">
+    <w:name w:val="0B66E3B9E22E1E48BD52A9F57658307B"/>
+    <w:rsid w:val="00202E83"/>
+    <w:rPr>
+      <w:lang w:val="en-CA"/>
+    </w:rPr>
   </w:style>
 </w:styles>
 </file>
@@ -4196,7 +5226,7 @@
   <a:extraClrSchemeLst/>
   <a:extLst>
     <a:ext uri="{05A4C25C-085E-4340-85A3-A5531E510DB2}">
-      <thm15:themeFamily xmlns="" xmlns:thm15="http://schemas.microsoft.com/office/thememl/2012/main" name="Office Theme" id="{62F939B6-93AF-4DB8-9C6B-D6C7DFDC589F}" vid="{4A3C46E8-61CC-4603-A589-7422A47A8E4A}"/>
+      <thm15:themeFamily xmlns:thm15="http://schemas.microsoft.com/office/thememl/2012/main" xmlns="" name="Office Theme" id="{62F939B6-93AF-4DB8-9C6B-D6C7DFDC589F}" vid="{4A3C46E8-61CC-4603-A589-7422A47A8E4A}"/>
     </a:ext>
   </a:extLst>
 </a:theme>
@@ -4337,7 +5367,7 @@
 </file>
 
 <file path=customXml/itemProps1.xml><?xml version="1.0" encoding="utf-8"?>
-<ds:datastoreItem xmlns:ds="http://schemas.openxmlformats.org/officeDocument/2006/customXml" ds:itemID="{D479DDF7-BE3C-8D4B-8BFB-A4488509389C}">
+<ds:datastoreItem xmlns:ds="http://schemas.openxmlformats.org/officeDocument/2006/customXml" ds:itemID="{52CDDFD1-D02A-A34D-8965-6799E732239E}">
   <ds:schemaRefs>
     <ds:schemaRef ds:uri="http://schemas.openxmlformats.org/officeDocument/2006/bibliography"/>
   </ds:schemaRefs>
